--- a/Khoa_Nguyen_Resume_Nov18.docx
+++ b/Khoa_Nguyen_Resume_Nov18.docx
@@ -60,8 +60,6 @@
         </w:rPr>
         <w:t>henrykhoanguyen.github.io</w:t>
       </w:r>
-      <w:bookmarkStart w:id="0" w:name="_GoBack"/>
-      <w:bookmarkEnd w:id="0"/>
     </w:p>
     <w:p>
       <w:pPr>
@@ -851,7 +849,23 @@
           <w:sz w:val="24"/>
           <w:szCs w:val="24"/>
         </w:rPr>
-        <w:t>Record and document weekly meeting to ensure absentees have a chance to learn.</w:t>
+        <w:t>Record and document weekly mee</w:t>
+      </w:r>
+      <w:r>
+        <w:rPr>
+          <w:rFonts w:ascii="Cambria" w:hAnsi="Cambria"/>
+          <w:sz w:val="24"/>
+          <w:szCs w:val="24"/>
+        </w:rPr>
+        <w:t xml:space="preserve">ting to ensure absentees have an opportunity </w:t>
+      </w:r>
+      <w:r>
+        <w:rPr>
+          <w:rFonts w:ascii="Cambria" w:hAnsi="Cambria"/>
+          <w:sz w:val="24"/>
+          <w:szCs w:val="24"/>
+        </w:rPr>
+        <w:t>to learn.</w:t>
       </w:r>
     </w:p>
     <w:p>
@@ -1074,7 +1088,25 @@
           <w:sz w:val="24"/>
           <w:szCs w:val="24"/>
         </w:rPr>
-        <w:t>Analyze and implement new features that encourage usage and enhance user experience.</w:t>
+        <w:t xml:space="preserve">Analyze and implement new features that </w:t>
+      </w:r>
+      <w:r>
+        <w:rPr>
+          <w:rFonts w:ascii="Cambria" w:hAnsi="Cambria"/>
+          <w:sz w:val="24"/>
+          <w:szCs w:val="24"/>
+        </w:rPr>
+        <w:t xml:space="preserve">increase users’ </w:t>
+      </w:r>
+      <w:bookmarkStart w:id="0" w:name="_GoBack"/>
+      <w:bookmarkEnd w:id="0"/>
+      <w:r>
+        <w:rPr>
+          <w:rFonts w:ascii="Cambria" w:hAnsi="Cambria"/>
+          <w:sz w:val="24"/>
+          <w:szCs w:val="24"/>
+        </w:rPr>
+        <w:t>usage and enhance user experience.</w:t>
       </w:r>
     </w:p>
     <w:p>
@@ -1512,27 +1544,7 @@
           <w:sz w:val="24"/>
           <w:szCs w:val="24"/>
         </w:rPr>
-        <w:t xml:space="preserve">Vinh Son </w:t>
-      </w:r>
-      <w:proofErr w:type="spellStart"/>
-      <w:r>
-        <w:rPr>
-          <w:rFonts w:ascii="Cambria" w:hAnsi="Cambria"/>
-          <w:b/>
-          <w:sz w:val="24"/>
-          <w:szCs w:val="24"/>
-        </w:rPr>
-        <w:t>Liem</w:t>
-      </w:r>
-      <w:proofErr w:type="spellEnd"/>
-      <w:r>
-        <w:rPr>
-          <w:rFonts w:ascii="Cambria" w:hAnsi="Cambria"/>
-          <w:b/>
-          <w:sz w:val="24"/>
-          <w:szCs w:val="24"/>
-        </w:rPr>
-        <w:t xml:space="preserve"> VEYM’s Website </w:t>
+        <w:t xml:space="preserve">Vinh Son Liem VEYM’s Website </w:t>
       </w:r>
       <w:r>
         <w:rPr>
@@ -1625,7 +1637,6 @@
           <w:szCs w:val="24"/>
         </w:rPr>
       </w:pPr>
-      <w:proofErr w:type="spellStart"/>
       <w:r>
         <w:rPr>
           <w:rFonts w:ascii="Cambria" w:hAnsi="Cambria"/>
@@ -1635,7 +1646,6 @@
         </w:rPr>
         <w:t>notNetflix</w:t>
       </w:r>
-      <w:proofErr w:type="spellEnd"/>
       <w:r>
         <w:rPr>
           <w:rFonts w:ascii="Cambria" w:hAnsi="Cambria"/>
@@ -1756,16 +1766,7 @@
           <w:sz w:val="24"/>
           <w:szCs w:val="24"/>
         </w:rPr>
-        <w:t xml:space="preserve">: HTML, CSS, </w:t>
-      </w:r>
-      <w:proofErr w:type="spellStart"/>
-      <w:r>
-        <w:rPr>
-          <w:rFonts w:ascii="Cambria" w:hAnsi="Cambria"/>
-          <w:sz w:val="24"/>
-          <w:szCs w:val="24"/>
-        </w:rPr>
-        <w:t>Java</w:t>
+        <w:t>: HTML, CSS, Java</w:t>
       </w:r>
       <w:r>
         <w:rPr>
@@ -1775,7 +1776,6 @@
         </w:rPr>
         <w:t>Serlvet</w:t>
       </w:r>
-      <w:proofErr w:type="spellEnd"/>
       <w:r>
         <w:rPr>
           <w:rFonts w:ascii="Cambria" w:hAnsi="Cambria"/>
@@ -3951,7 +3951,7 @@
 </file>
 
 <file path=customXml/itemProps1.xml><?xml version="1.0" encoding="utf-8"?>
-<ds:datastoreItem xmlns:ds="http://schemas.openxmlformats.org/officeDocument/2006/customXml" ds:itemID="{479E0430-0465-7840-B4CD-43171E72E9D5}">
+<ds:datastoreItem xmlns:ds="http://schemas.openxmlformats.org/officeDocument/2006/customXml" ds:itemID="{C4650EA9-37F4-A849-97B6-24D7D714E486}">
   <ds:schemaRefs>
     <ds:schemaRef ds:uri="http://schemas.openxmlformats.org/officeDocument/2006/bibliography"/>
   </ds:schemaRefs>
